--- a/tbls/regs/primary_hypothesis_logit.docx
+++ b/tbls/regs/primary_hypothesis_logit.docx
@@ -227,55 +227,55 @@
                 <w:rFonts w:ascii="Calibri" w:hAnsi="Calibri"/>
                 <w:sz w:val="20"/>
               </w:rPr>
-              <w:t xml:space="default">0.97</w:t>
-            </w:r>
-          </w:p>
-        </w:tc>
-        <w:tc>
-          <w:tcPr>
-            <w:tcBorders>
-              <w:top w:val="single" w:space="0" w:color="D3D3D3"/>
-              <w:bottom w:val="single" w:space="0" w:color="D3D3D3"/>
-              <w:start w:val="single" w:space="0" w:color="D3D3D3"/>
-              <w:end w:val="single" w:space="0" w:color="D3D3D3"/>
-            </w:tcBorders>
-          </w:tcPr>
-          <w:p>
-            <w:pPr>
-              <w:spacing w:before="0" w:after="60"/>
-              <w:keepNext/>
-              <w:jc w:val="center"/>
-            </w:pPr>
-            <w:r>
-              <w:rPr>
-                <w:rFonts w:ascii="Calibri" w:hAnsi="Calibri"/>
-                <w:sz w:val="20"/>
-              </w:rPr>
-              <w:t xml:space="default">0.96, 0.99</w:t>
-            </w:r>
-          </w:p>
-        </w:tc>
-        <w:tc>
-          <w:tcPr>
-            <w:tcBorders>
-              <w:top w:val="single" w:space="0" w:color="D3D3D3"/>
-              <w:bottom w:val="single" w:space="0" w:color="D3D3D3"/>
-              <w:start w:val="single" w:space="0" w:color="D3D3D3"/>
-              <w:end w:val="single" w:space="0" w:color="D3D3D3"/>
-            </w:tcBorders>
-          </w:tcPr>
-          <w:p>
-            <w:pPr>
-              <w:spacing w:before="0" w:after="60"/>
-              <w:keepNext/>
-              <w:jc w:val="center"/>
-            </w:pPr>
-            <w:r>
-              <w:rPr>
-                <w:rFonts w:ascii="Calibri" w:hAnsi="Calibri"/>
-                <w:sz w:val="20"/>
-              </w:rPr>
-              <w:t xml:space="default">0.012</w:t>
+              <w:t xml:space="default">0.98</w:t>
+            </w:r>
+          </w:p>
+        </w:tc>
+        <w:tc>
+          <w:tcPr>
+            <w:tcBorders>
+              <w:top w:val="single" w:space="0" w:color="D3D3D3"/>
+              <w:bottom w:val="single" w:space="0" w:color="D3D3D3"/>
+              <w:start w:val="single" w:space="0" w:color="D3D3D3"/>
+              <w:end w:val="single" w:space="0" w:color="D3D3D3"/>
+            </w:tcBorders>
+          </w:tcPr>
+          <w:p>
+            <w:pPr>
+              <w:spacing w:before="0" w:after="60"/>
+              <w:keepNext/>
+              <w:jc w:val="center"/>
+            </w:pPr>
+            <w:r>
+              <w:rPr>
+                <w:rFonts w:ascii="Calibri" w:hAnsi="Calibri"/>
+                <w:sz w:val="20"/>
+              </w:rPr>
+              <w:t xml:space="default">0.96, 1.00</w:t>
+            </w:r>
+          </w:p>
+        </w:tc>
+        <w:tc>
+          <w:tcPr>
+            <w:tcBorders>
+              <w:top w:val="single" w:space="0" w:color="D3D3D3"/>
+              <w:bottom w:val="single" w:space="0" w:color="D3D3D3"/>
+              <w:start w:val="single" w:space="0" w:color="D3D3D3"/>
+              <w:end w:val="single" w:space="0" w:color="D3D3D3"/>
+            </w:tcBorders>
+          </w:tcPr>
+          <w:p>
+            <w:pPr>
+              <w:spacing w:before="0" w:after="60"/>
+              <w:keepNext/>
+              <w:jc w:val="center"/>
+            </w:pPr>
+            <w:r>
+              <w:rPr>
+                <w:rFonts w:ascii="Calibri" w:hAnsi="Calibri"/>
+                <w:sz w:val="20"/>
+              </w:rPr>
+              <w:t xml:space="default">0.015</w:t>
             </w:r>
           </w:p>
         </w:tc>
@@ -628,7 +628,7 @@
                 <w:rFonts w:ascii="Calibri" w:hAnsi="Calibri"/>
                 <w:sz w:val="20"/>
               </w:rPr>
-              <w:t xml:space="default">0.70, 2.67</w:t>
+              <w:t xml:space="default">0.70, 2.64</w:t>
             </w:r>
           </w:p>
         </w:tc>
@@ -777,7 +777,7 @@
                 <w:rFonts w:ascii="Calibri" w:hAnsi="Calibri"/>
                 <w:sz w:val="20"/>
               </w:rPr>
-              <w:t xml:space="default">0.3</w:t>
+              <w:t xml:space="default">0.4</w:t>
             </w:r>
           </w:p>
         </w:tc>
@@ -806,7 +806,7 @@
                 <w:rFonts w:ascii="Calibri" w:hAnsi="Calibri"/>
                 <w:sz w:val="20"/>
               </w:rPr>
-              <w:t xml:space="default">vis_score</w:t>
+              <w:t xml:space="default">log_vis_score</w:t>
             </w:r>
           </w:p>
         </w:tc>
@@ -854,55 +854,55 @@
                 <w:rFonts w:ascii="Calibri" w:hAnsi="Calibri"/>
                 <w:sz w:val="20"/>
               </w:rPr>
-              <w:t xml:space="default">1.00</w:t>
-            </w:r>
-          </w:p>
-        </w:tc>
-        <w:tc>
-          <w:tcPr>
-            <w:tcBorders>
-              <w:top w:val="single" w:space="0" w:color="D3D3D3"/>
-              <w:bottom w:val="single" w:space="0" w:color="D3D3D3"/>
-              <w:start w:val="single" w:space="0" w:color="D3D3D3"/>
-              <w:end w:val="single" w:space="0" w:color="D3D3D3"/>
-            </w:tcBorders>
-          </w:tcPr>
-          <w:p>
-            <w:pPr>
-              <w:spacing w:before="0" w:after="60"/>
-              <w:keepNext/>
-              <w:jc w:val="center"/>
-            </w:pPr>
-            <w:r>
-              <w:rPr>
-                <w:rFonts w:ascii="Calibri" w:hAnsi="Calibri"/>
-                <w:sz w:val="20"/>
-              </w:rPr>
-              <w:t xml:space="default">0.99, 1.00</w:t>
-            </w:r>
-          </w:p>
-        </w:tc>
-        <w:tc>
-          <w:tcPr>
-            <w:tcBorders>
-              <w:top w:val="single" w:space="0" w:color="D3D3D3"/>
-              <w:bottom w:val="single" w:space="0" w:color="D3D3D3"/>
-              <w:start w:val="single" w:space="0" w:color="D3D3D3"/>
-              <w:end w:val="single" w:space="0" w:color="D3D3D3"/>
-            </w:tcBorders>
-          </w:tcPr>
-          <w:p>
-            <w:pPr>
-              <w:spacing w:before="0" w:after="60"/>
-              <w:keepNext/>
-              <w:jc w:val="center"/>
-            </w:pPr>
-            <w:r>
-              <w:rPr>
-                <w:rFonts w:ascii="Calibri" w:hAnsi="Calibri"/>
-                <w:sz w:val="20"/>
-              </w:rPr>
-              <w:t xml:space="default">0.021</w:t>
+              <w:t xml:space="default">0.86</w:t>
+            </w:r>
+          </w:p>
+        </w:tc>
+        <w:tc>
+          <w:tcPr>
+            <w:tcBorders>
+              <w:top w:val="single" w:space="0" w:color="D3D3D3"/>
+              <w:bottom w:val="single" w:space="0" w:color="D3D3D3"/>
+              <w:start w:val="single" w:space="0" w:color="D3D3D3"/>
+              <w:end w:val="single" w:space="0" w:color="D3D3D3"/>
+            </w:tcBorders>
+          </w:tcPr>
+          <w:p>
+            <w:pPr>
+              <w:spacing w:before="0" w:after="60"/>
+              <w:keepNext/>
+              <w:jc w:val="center"/>
+            </w:pPr>
+            <w:r>
+              <w:rPr>
+                <w:rFonts w:ascii="Calibri" w:hAnsi="Calibri"/>
+                <w:sz w:val="20"/>
+              </w:rPr>
+              <w:t xml:space="default">0.74, 1.00</w:t>
+            </w:r>
+          </w:p>
+        </w:tc>
+        <w:tc>
+          <w:tcPr>
+            <w:tcBorders>
+              <w:top w:val="single" w:space="0" w:color="D3D3D3"/>
+              <w:bottom w:val="single" w:space="0" w:color="D3D3D3"/>
+              <w:start w:val="single" w:space="0" w:color="D3D3D3"/>
+              <w:end w:val="single" w:space="0" w:color="D3D3D3"/>
+            </w:tcBorders>
+          </w:tcPr>
+          <w:p>
+            <w:pPr>
+              <w:spacing w:before="0" w:after="60"/>
+              <w:keepNext/>
+              <w:jc w:val="center"/>
+            </w:pPr>
+            <w:r>
+              <w:rPr>
+                <w:rFonts w:ascii="Calibri" w:hAnsi="Calibri"/>
+                <w:sz w:val="20"/>
+              </w:rPr>
+              <w:t xml:space="default">0.048</w:t>
             </w:r>
           </w:p>
         </w:tc>
@@ -1003,7 +1003,7 @@
                 <w:rFonts w:ascii="Calibri" w:hAnsi="Calibri"/>
                 <w:sz w:val="20"/>
               </w:rPr>
-              <w:t xml:space="default">0.83, 1.34</w:t>
+              <w:t xml:space="default">0.83, 1.32</w:t>
             </w:r>
           </w:p>
         </w:tc>
@@ -1356,55 +1356,55 @@
                 <w:rFonts w:ascii="Calibri" w:hAnsi="Calibri"/>
                 <w:sz w:val="20"/>
               </w:rPr>
-              <w:t xml:space="default">0.13</w:t>
-            </w:r>
-          </w:p>
-        </w:tc>
-        <w:tc>
-          <w:tcPr>
-            <w:tcBorders>
-              <w:top w:val="single" w:space="0" w:color="D3D3D3"/>
-              <w:bottom w:val="single" w:space="0" w:color="D3D3D3"/>
-              <w:start w:val="single" w:space="0" w:color="D3D3D3"/>
-              <w:end w:val="single" w:space="0" w:color="D3D3D3"/>
-            </w:tcBorders>
-          </w:tcPr>
-          <w:p>
-            <w:pPr>
-              <w:spacing w:before="0" w:after="60"/>
-              <w:keepNext/>
-              <w:jc w:val="center"/>
-            </w:pPr>
-            <w:r>
-              <w:rPr>
-                <w:rFonts w:ascii="Calibri" w:hAnsi="Calibri"/>
-                <w:sz w:val="20"/>
-              </w:rPr>
-              <w:t xml:space="default">0.02, 0.52</w:t>
-            </w:r>
-          </w:p>
-        </w:tc>
-        <w:tc>
-          <w:tcPr>
-            <w:tcBorders>
-              <w:top w:val="single" w:space="0" w:color="D3D3D3"/>
-              <w:bottom w:val="single" w:space="0" w:color="D3D3D3"/>
-              <w:start w:val="single" w:space="0" w:color="D3D3D3"/>
-              <w:end w:val="single" w:space="0" w:color="D3D3D3"/>
-            </w:tcBorders>
-          </w:tcPr>
-          <w:p>
-            <w:pPr>
-              <w:spacing w:before="0" w:after="60"/>
-              <w:keepNext/>
-              <w:jc w:val="center"/>
-            </w:pPr>
-            <w:r>
-              <w:rPr>
-                <w:rFonts w:ascii="Calibri" w:hAnsi="Calibri"/>
-                <w:sz w:val="20"/>
-              </w:rPr>
-              <w:t xml:space="default">0.012</w:t>
+              <w:t xml:space="default">0.21</w:t>
+            </w:r>
+          </w:p>
+        </w:tc>
+        <w:tc>
+          <w:tcPr>
+            <w:tcBorders>
+              <w:top w:val="single" w:space="0" w:color="D3D3D3"/>
+              <w:bottom w:val="single" w:space="0" w:color="D3D3D3"/>
+              <w:start w:val="single" w:space="0" w:color="D3D3D3"/>
+              <w:end w:val="single" w:space="0" w:color="D3D3D3"/>
+            </w:tcBorders>
+          </w:tcPr>
+          <w:p>
+            <w:pPr>
+              <w:spacing w:before="0" w:after="60"/>
+              <w:keepNext/>
+              <w:jc w:val="center"/>
+            </w:pPr>
+            <w:r>
+              <w:rPr>
+                <w:rFonts w:ascii="Calibri" w:hAnsi="Calibri"/>
+                <w:sz w:val="20"/>
+              </w:rPr>
+              <w:t xml:space="default">0.06, 0.62</w:t>
+            </w:r>
+          </w:p>
+        </w:tc>
+        <w:tc>
+          <w:tcPr>
+            <w:tcBorders>
+              <w:top w:val="single" w:space="0" w:color="D3D3D3"/>
+              <w:bottom w:val="single" w:space="0" w:color="D3D3D3"/>
+              <w:start w:val="single" w:space="0" w:color="D3D3D3"/>
+              <w:end w:val="single" w:space="0" w:color="D3D3D3"/>
+            </w:tcBorders>
+          </w:tcPr>
+          <w:p>
+            <w:pPr>
+              <w:spacing w:before="0" w:after="60"/>
+              <w:keepNext/>
+              <w:jc w:val="center"/>
+            </w:pPr>
+            <w:r>
+              <w:rPr>
+                <w:rFonts w:ascii="Calibri" w:hAnsi="Calibri"/>
+                <w:sz w:val="20"/>
+              </w:rPr>
+              <w:t xml:space="default">0.009</w:t>
             </w:r>
           </w:p>
         </w:tc>
@@ -1434,7 +1434,7 @@
                 <w:sz w:val="20"/>
                 <w:i/>
               </w:rPr>
-              <w:t xml:space="default">    RRT before tMCS only</w:t>
+              <w:t xml:space="default">    RRT during tMCS only</w:t>
             </w:r>
           </w:p>
         </w:tc>
@@ -1482,55 +1482,55 @@
                 <w:rFonts w:ascii="Calibri" w:hAnsi="Calibri"/>
                 <w:sz w:val="20"/>
               </w:rPr>
-              <w:t xml:space="default">0.63</w:t>
-            </w:r>
-          </w:p>
-        </w:tc>
-        <w:tc>
-          <w:tcPr>
-            <w:tcBorders>
-              <w:top w:val="single" w:space="0" w:color="D3D3D3"/>
-              <w:bottom w:val="single" w:space="0" w:color="D3D3D3"/>
-              <w:start w:val="single" w:space="0" w:color="D3D3D3"/>
-              <w:end w:val="single" w:space="0" w:color="D3D3D3"/>
-            </w:tcBorders>
-          </w:tcPr>
-          <w:p>
-            <w:pPr>
-              <w:spacing w:before="0" w:after="60"/>
-              <w:keepNext/>
-              <w:jc w:val="center"/>
-            </w:pPr>
-            <w:r>
-              <w:rPr>
-                <w:rFonts w:ascii="Calibri" w:hAnsi="Calibri"/>
-                <w:sz w:val="20"/>
-              </w:rPr>
-              <w:t xml:space="default">0.09, 3.22</w:t>
-            </w:r>
-          </w:p>
-        </w:tc>
-        <w:tc>
-          <w:tcPr>
-            <w:tcBorders>
-              <w:top w:val="single" w:space="0" w:color="D3D3D3"/>
-              <w:bottom w:val="single" w:space="0" w:color="D3D3D3"/>
-              <w:start w:val="single" w:space="0" w:color="D3D3D3"/>
-              <w:end w:val="single" w:space="0" w:color="D3D3D3"/>
-            </w:tcBorders>
-          </w:tcPr>
-          <w:p>
-            <w:pPr>
-              <w:spacing w:before="0" w:after="60"/>
-              <w:keepNext/>
-              <w:jc w:val="center"/>
-            </w:pPr>
-            <w:r>
-              <w:rPr>
-                <w:rFonts w:ascii="Calibri" w:hAnsi="Calibri"/>
-                <w:sz w:val="20"/>
-              </w:rPr>
-              <w:t xml:space="default">0.6</w:t>
+              <w:t xml:space="default">0.67</w:t>
+            </w:r>
+          </w:p>
+        </w:tc>
+        <w:tc>
+          <w:tcPr>
+            <w:tcBorders>
+              <w:top w:val="single" w:space="0" w:color="D3D3D3"/>
+              <w:bottom w:val="single" w:space="0" w:color="D3D3D3"/>
+              <w:start w:val="single" w:space="0" w:color="D3D3D3"/>
+              <w:end w:val="single" w:space="0" w:color="D3D3D3"/>
+            </w:tcBorders>
+          </w:tcPr>
+          <w:p>
+            <w:pPr>
+              <w:spacing w:before="0" w:after="60"/>
+              <w:keepNext/>
+              <w:jc w:val="center"/>
+            </w:pPr>
+            <w:r>
+              <w:rPr>
+                <w:rFonts w:ascii="Calibri" w:hAnsi="Calibri"/>
+                <w:sz w:val="20"/>
+              </w:rPr>
+              <w:t xml:space="default">0.36, 1.23</w:t>
+            </w:r>
+          </w:p>
+        </w:tc>
+        <w:tc>
+          <w:tcPr>
+            <w:tcBorders>
+              <w:top w:val="single" w:space="0" w:color="D3D3D3"/>
+              <w:bottom w:val="single" w:space="0" w:color="D3D3D3"/>
+              <w:start w:val="single" w:space="0" w:color="D3D3D3"/>
+              <w:end w:val="single" w:space="0" w:color="D3D3D3"/>
+            </w:tcBorders>
+          </w:tcPr>
+          <w:p>
+            <w:pPr>
+              <w:spacing w:before="0" w:after="60"/>
+              <w:keepNext/>
+              <w:jc w:val="center"/>
+            </w:pPr>
+            <w:r>
+              <w:rPr>
+                <w:rFonts w:ascii="Calibri" w:hAnsi="Calibri"/>
+                <w:sz w:val="20"/>
+              </w:rPr>
+              <w:t xml:space="default">0.2</w:t>
             </w:r>
           </w:p>
         </w:tc>
@@ -1541,122 +1541,28 @@
         </w:trPr>
         <w:tc>
           <w:tcPr>
-            <w:tcBorders>
-              <w:top w:val="single" w:space="0" w:color="D3D3D3"/>
-              <w:bottom w:val="single" w:space="0" w:color="D3D3D3"/>
-              <w:start w:val="single" w:space="0" w:color="D3D3D3"/>
-              <w:end w:val="single" w:space="0" w:color="D3D3D3"/>
-            </w:tcBorders>
-          </w:tcPr>
-          <w:p>
-            <w:pPr>
-              <w:spacing w:before="0" w:after="60"/>
-              <w:keepNext/>
-              <w:jc w:val="start"/>
-            </w:pPr>
-            <w:r>
-              <w:rPr>
-                <w:rFonts w:ascii="Calibri" w:hAnsi="Calibri"/>
-                <w:sz w:val="20"/>
+            <w:gridSpan w:val="5"/>
+          </w:tcPr>
+          <w:p>
+            <w:pPr>
+              <w:spacing w:before="0" w:after="60"/>
+              <w:keepNext/>
+            </w:pPr>
+            <w:r>
+              <w:rPr>
+                <w:vertAlign w:val="superscript"/>
                 <w:i/>
-              </w:rPr>
-              <w:t xml:space="default">    RRT during tMCS only</w:t>
-            </w:r>
-          </w:p>
-        </w:tc>
-        <w:tc>
-          <w:tcPr>
-            <w:tcBorders>
-              <w:top w:val="single" w:space="0" w:color="D3D3D3"/>
-              <w:bottom w:val="single" w:space="0" w:color="D3D3D3"/>
-              <w:start w:val="single" w:space="0" w:color="D3D3D3"/>
-              <w:end w:val="single" w:space="0" w:color="D3D3D3"/>
-            </w:tcBorders>
-          </w:tcPr>
-          <w:p>
-            <w:pPr>
-              <w:spacing w:before="0" w:after="60"/>
-              <w:keepNext/>
-              <w:jc w:val="center"/>
-            </w:pPr>
-            <w:r>
-              <w:rPr>
-                <w:rFonts w:ascii="Calibri" w:hAnsi="Calibri"/>
-                <w:sz w:val="20"/>
-              </w:rPr>
-              <w:t xml:space="default"/>
-            </w:r>
-          </w:p>
-        </w:tc>
-        <w:tc>
-          <w:tcPr>
-            <w:tcBorders>
-              <w:top w:val="single" w:space="0" w:color="D3D3D3"/>
-              <w:bottom w:val="single" w:space="0" w:color="D3D3D3"/>
-              <w:start w:val="single" w:space="0" w:color="D3D3D3"/>
-              <w:end w:val="single" w:space="0" w:color="D3D3D3"/>
-            </w:tcBorders>
-          </w:tcPr>
-          <w:p>
-            <w:pPr>
-              <w:spacing w:before="0" w:after="60"/>
-              <w:keepNext/>
-              <w:jc w:val="center"/>
-            </w:pPr>
-            <w:r>
-              <w:rPr>
-                <w:rFonts w:ascii="Calibri" w:hAnsi="Calibri"/>
-                <w:sz w:val="20"/>
-              </w:rPr>
-              <w:t xml:space="default">0.70</w:t>
-            </w:r>
-          </w:p>
-        </w:tc>
-        <w:tc>
-          <w:tcPr>
-            <w:tcBorders>
-              <w:top w:val="single" w:space="0" w:color="D3D3D3"/>
-              <w:bottom w:val="single" w:space="0" w:color="D3D3D3"/>
-              <w:start w:val="single" w:space="0" w:color="D3D3D3"/>
-              <w:end w:val="single" w:space="0" w:color="D3D3D3"/>
-            </w:tcBorders>
-          </w:tcPr>
-          <w:p>
-            <w:pPr>
-              <w:spacing w:before="0" w:after="60"/>
-              <w:keepNext/>
-              <w:jc w:val="center"/>
-            </w:pPr>
-            <w:r>
-              <w:rPr>
-                <w:rFonts w:ascii="Calibri" w:hAnsi="Calibri"/>
-                <w:sz w:val="20"/>
-              </w:rPr>
-              <w:t xml:space="default">0.38, 1.30</w:t>
-            </w:r>
-          </w:p>
-        </w:tc>
-        <w:tc>
-          <w:tcPr>
-            <w:tcBorders>
-              <w:top w:val="single" w:space="0" w:color="D3D3D3"/>
-              <w:bottom w:val="single" w:space="0" w:color="D3D3D3"/>
-              <w:start w:val="single" w:space="0" w:color="D3D3D3"/>
-              <w:end w:val="single" w:space="0" w:color="D3D3D3"/>
-            </w:tcBorders>
-          </w:tcPr>
-          <w:p>
-            <w:pPr>
-              <w:spacing w:before="0" w:after="60"/>
-              <w:keepNext/>
-              <w:jc w:val="center"/>
-            </w:pPr>
-            <w:r>
-              <w:rPr>
-                <w:rFonts w:ascii="Calibri" w:hAnsi="Calibri"/>
-                <w:sz w:val="20"/>
-              </w:rPr>
-              <w:t xml:space="default">0.3</w:t>
+                <w:rFonts w:ascii="Calibri" w:hAnsi="Calibri"/>
+                <w:sz w:val="20"/>
+              </w:rPr>
+              <w:t xml:space="default">1</w:t>
+            </w:r>
+            <w:r>
+              <w:rPr>
+                <w:rFonts w:ascii="Calibri" w:hAnsi="Calibri"/>
+                <w:sz w:val="20"/>
+              </w:rPr>
+              <w:t xml:space="default">OR = Odds Ratio, CI = Confidence Interval</w:t>
             </w:r>
           </w:p>
         </w:tc>
@@ -1667,383 +1573,6 @@
         </w:trPr>
         <w:tc>
           <w:tcPr>
-            <w:tcBorders>
-              <w:top w:val="single" w:space="0" w:color="D3D3D3"/>
-              <w:bottom w:val="single" w:space="0" w:color="D3D3D3"/>
-              <w:start w:val="single" w:space="0" w:color="D3D3D3"/>
-              <w:end w:val="single" w:space="0" w:color="D3D3D3"/>
-            </w:tcBorders>
-          </w:tcPr>
-          <w:p>
-            <w:pPr>
-              <w:spacing w:before="0" w:after="60"/>
-              <w:keepNext/>
-              <w:jc w:val="start"/>
-            </w:pPr>
-            <w:r>
-              <w:rPr>
-                <w:rFonts w:ascii="Calibri" w:hAnsi="Calibri"/>
-                <w:sz w:val="20"/>
-              </w:rPr>
-              <w:t xml:space="default">tMCS group</w:t>
-            </w:r>
-          </w:p>
-        </w:tc>
-        <w:tc>
-          <w:tcPr>
-            <w:tcBorders>
-              <w:top w:val="single" w:space="0" w:color="D3D3D3"/>
-              <w:bottom w:val="single" w:space="0" w:color="D3D3D3"/>
-              <w:start w:val="single" w:space="0" w:color="D3D3D3"/>
-              <w:end w:val="single" w:space="0" w:color="D3D3D3"/>
-            </w:tcBorders>
-          </w:tcPr>
-          <w:p>
-            <w:pPr>
-              <w:spacing w:before="0" w:after="60"/>
-              <w:keepNext/>
-              <w:jc w:val="center"/>
-            </w:pPr>
-            <w:r>
-              <w:rPr>
-                <w:rFonts w:ascii="Calibri" w:hAnsi="Calibri"/>
-                <w:sz w:val="20"/>
-              </w:rPr>
-              <w:t xml:space="default">265</w:t>
-            </w:r>
-          </w:p>
-        </w:tc>
-        <w:tc>
-          <w:tcPr>
-            <w:tcBorders>
-              <w:top w:val="single" w:space="0" w:color="D3D3D3"/>
-              <w:bottom w:val="single" w:space="0" w:color="D3D3D3"/>
-              <w:start w:val="single" w:space="0" w:color="D3D3D3"/>
-              <w:end w:val="single" w:space="0" w:color="D3D3D3"/>
-            </w:tcBorders>
-          </w:tcPr>
-          <w:p>
-            <w:pPr>
-              <w:spacing w:before="0" w:after="60"/>
-              <w:keepNext/>
-              <w:jc w:val="center"/>
-            </w:pPr>
-            <w:r>
-              <w:rPr>
-                <w:rFonts w:ascii="Calibri" w:hAnsi="Calibri"/>
-                <w:sz w:val="20"/>
-              </w:rPr>
-              <w:t xml:space="default"/>
-            </w:r>
-          </w:p>
-        </w:tc>
-        <w:tc>
-          <w:tcPr>
-            <w:tcBorders>
-              <w:top w:val="single" w:space="0" w:color="D3D3D3"/>
-              <w:bottom w:val="single" w:space="0" w:color="D3D3D3"/>
-              <w:start w:val="single" w:space="0" w:color="D3D3D3"/>
-              <w:end w:val="single" w:space="0" w:color="D3D3D3"/>
-            </w:tcBorders>
-          </w:tcPr>
-          <w:p>
-            <w:pPr>
-              <w:spacing w:before="0" w:after="60"/>
-              <w:keepNext/>
-              <w:jc w:val="center"/>
-            </w:pPr>
-            <w:r>
-              <w:rPr>
-                <w:rFonts w:ascii="Calibri" w:hAnsi="Calibri"/>
-                <w:sz w:val="20"/>
-              </w:rPr>
-              <w:t xml:space="default"/>
-            </w:r>
-          </w:p>
-        </w:tc>
-        <w:tc>
-          <w:tcPr>
-            <w:tcBorders>
-              <w:top w:val="single" w:space="0" w:color="D3D3D3"/>
-              <w:bottom w:val="single" w:space="0" w:color="D3D3D3"/>
-              <w:start w:val="single" w:space="0" w:color="D3D3D3"/>
-              <w:end w:val="single" w:space="0" w:color="D3D3D3"/>
-            </w:tcBorders>
-          </w:tcPr>
-          <w:p>
-            <w:pPr>
-              <w:spacing w:before="0" w:after="60"/>
-              <w:keepNext/>
-              <w:jc w:val="center"/>
-            </w:pPr>
-            <w:r>
-              <w:rPr>
-                <w:rFonts w:ascii="Calibri" w:hAnsi="Calibri"/>
-                <w:sz w:val="20"/>
-              </w:rPr>
-              <w:t xml:space="default"/>
-            </w:r>
-          </w:p>
-        </w:tc>
-      </w:tr>
-      <w:tr>
-        <w:trPr>
-          <w:cantSplit/>
-        </w:trPr>
-        <w:tc>
-          <w:tcPr>
-            <w:tcBorders>
-              <w:top w:val="single" w:space="0" w:color="D3D3D3"/>
-              <w:bottom w:val="single" w:space="0" w:color="D3D3D3"/>
-              <w:start w:val="single" w:space="0" w:color="D3D3D3"/>
-              <w:end w:val="single" w:space="0" w:color="D3D3D3"/>
-            </w:tcBorders>
-          </w:tcPr>
-          <w:p>
-            <w:pPr>
-              <w:spacing w:before="0" w:after="60"/>
-              <w:keepNext/>
-              <w:jc w:val="start"/>
-            </w:pPr>
-            <w:r>
-              <w:rPr>
-                <w:rFonts w:ascii="Calibri" w:hAnsi="Calibri"/>
-                <w:sz w:val="20"/>
-                <w:i/>
-              </w:rPr>
-              <w:t xml:space="default">    ECLS</w:t>
-            </w:r>
-          </w:p>
-        </w:tc>
-        <w:tc>
-          <w:tcPr>
-            <w:tcBorders>
-              <w:top w:val="single" w:space="0" w:color="D3D3D3"/>
-              <w:bottom w:val="single" w:space="0" w:color="D3D3D3"/>
-              <w:start w:val="single" w:space="0" w:color="D3D3D3"/>
-              <w:end w:val="single" w:space="0" w:color="D3D3D3"/>
-            </w:tcBorders>
-          </w:tcPr>
-          <w:p>
-            <w:pPr>
-              <w:spacing w:before="0" w:after="60"/>
-              <w:keepNext/>
-              <w:jc w:val="center"/>
-            </w:pPr>
-            <w:r>
-              <w:rPr>
-                <w:rFonts w:ascii="Calibri" w:hAnsi="Calibri"/>
-                <w:sz w:val="20"/>
-              </w:rPr>
-              <w:t xml:space="default"/>
-            </w:r>
-          </w:p>
-        </w:tc>
-        <w:tc>
-          <w:tcPr>
-            <w:tcBorders>
-              <w:top w:val="single" w:space="0" w:color="D3D3D3"/>
-              <w:bottom w:val="single" w:space="0" w:color="D3D3D3"/>
-              <w:start w:val="single" w:space="0" w:color="D3D3D3"/>
-              <w:end w:val="single" w:space="0" w:color="D3D3D3"/>
-            </w:tcBorders>
-          </w:tcPr>
-          <w:p>
-            <w:pPr>
-              <w:spacing w:before="0" w:after="60"/>
-              <w:keepNext/>
-              <w:jc w:val="center"/>
-            </w:pPr>
-            <w:r>
-              <w:rPr>
-                <w:rFonts w:ascii="Calibri" w:hAnsi="Calibri"/>
-                <w:sz w:val="20"/>
-              </w:rPr>
-              <w:t xml:space="default">—</w:t>
-            </w:r>
-          </w:p>
-        </w:tc>
-        <w:tc>
-          <w:tcPr>
-            <w:tcBorders>
-              <w:top w:val="single" w:space="0" w:color="D3D3D3"/>
-              <w:bottom w:val="single" w:space="0" w:color="D3D3D3"/>
-              <w:start w:val="single" w:space="0" w:color="D3D3D3"/>
-              <w:end w:val="single" w:space="0" w:color="D3D3D3"/>
-            </w:tcBorders>
-          </w:tcPr>
-          <w:p>
-            <w:pPr>
-              <w:spacing w:before="0" w:after="60"/>
-              <w:keepNext/>
-              <w:jc w:val="center"/>
-            </w:pPr>
-            <w:r>
-              <w:rPr>
-                <w:rFonts w:ascii="Calibri" w:hAnsi="Calibri"/>
-                <w:sz w:val="20"/>
-              </w:rPr>
-              <w:t xml:space="default">—</w:t>
-            </w:r>
-          </w:p>
-        </w:tc>
-        <w:tc>
-          <w:tcPr>
-            <w:tcBorders>
-              <w:top w:val="single" w:space="0" w:color="D3D3D3"/>
-              <w:bottom w:val="single" w:space="0" w:color="D3D3D3"/>
-              <w:start w:val="single" w:space="0" w:color="D3D3D3"/>
-              <w:end w:val="single" w:space="0" w:color="D3D3D3"/>
-            </w:tcBorders>
-          </w:tcPr>
-          <w:p>
-            <w:pPr>
-              <w:spacing w:before="0" w:after="60"/>
-              <w:keepNext/>
-              <w:jc w:val="center"/>
-            </w:pPr>
-            <w:r>
-              <w:rPr>
-                <w:rFonts w:ascii="Calibri" w:hAnsi="Calibri"/>
-                <w:sz w:val="20"/>
-              </w:rPr>
-              <w:t xml:space="default"/>
-            </w:r>
-          </w:p>
-        </w:tc>
-      </w:tr>
-      <w:tr>
-        <w:trPr>
-          <w:cantSplit/>
-        </w:trPr>
-        <w:tc>
-          <w:tcPr>
-            <w:tcBorders>
-              <w:top w:val="single" w:space="0" w:color="D3D3D3"/>
-              <w:bottom w:val="single" w:space="0" w:color="D3D3D3"/>
-              <w:start w:val="single" w:space="0" w:color="D3D3D3"/>
-              <w:end w:val="single" w:space="0" w:color="D3D3D3"/>
-            </w:tcBorders>
-          </w:tcPr>
-          <w:p>
-            <w:pPr>
-              <w:spacing w:before="0" w:after="60"/>
-              <w:keepNext/>
-              <w:jc w:val="start"/>
-            </w:pPr>
-            <w:r>
-              <w:rPr>
-                <w:rFonts w:ascii="Calibri" w:hAnsi="Calibri"/>
-                <w:sz w:val="20"/>
-                <w:i/>
-              </w:rPr>
-              <w:t xml:space="default">    ECMELLA</w:t>
-            </w:r>
-          </w:p>
-        </w:tc>
-        <w:tc>
-          <w:tcPr>
-            <w:tcBorders>
-              <w:top w:val="single" w:space="0" w:color="D3D3D3"/>
-              <w:bottom w:val="single" w:space="0" w:color="D3D3D3"/>
-              <w:start w:val="single" w:space="0" w:color="D3D3D3"/>
-              <w:end w:val="single" w:space="0" w:color="D3D3D3"/>
-            </w:tcBorders>
-          </w:tcPr>
-          <w:p>
-            <w:pPr>
-              <w:spacing w:before="0" w:after="60"/>
-              <w:keepNext/>
-              <w:jc w:val="center"/>
-            </w:pPr>
-            <w:r>
-              <w:rPr>
-                <w:rFonts w:ascii="Calibri" w:hAnsi="Calibri"/>
-                <w:sz w:val="20"/>
-              </w:rPr>
-              <w:t xml:space="default"/>
-            </w:r>
-          </w:p>
-        </w:tc>
-        <w:tc>
-          <w:tcPr>
-            <w:tcBorders>
-              <w:top w:val="single" w:space="0" w:color="D3D3D3"/>
-              <w:bottom w:val="single" w:space="0" w:color="D3D3D3"/>
-              <w:start w:val="single" w:space="0" w:color="D3D3D3"/>
-              <w:end w:val="single" w:space="0" w:color="D3D3D3"/>
-            </w:tcBorders>
-          </w:tcPr>
-          <w:p>
-            <w:pPr>
-              <w:spacing w:before="0" w:after="60"/>
-              <w:keepNext/>
-              <w:jc w:val="center"/>
-            </w:pPr>
-            <w:r>
-              <w:rPr>
-                <w:rFonts w:ascii="Calibri" w:hAnsi="Calibri"/>
-                <w:sz w:val="20"/>
-              </w:rPr>
-              <w:t xml:space="default">0.84</w:t>
-            </w:r>
-          </w:p>
-        </w:tc>
-        <w:tc>
-          <w:tcPr>
-            <w:tcBorders>
-              <w:top w:val="single" w:space="0" w:color="D3D3D3"/>
-              <w:bottom w:val="single" w:space="0" w:color="D3D3D3"/>
-              <w:start w:val="single" w:space="0" w:color="D3D3D3"/>
-              <w:end w:val="single" w:space="0" w:color="D3D3D3"/>
-            </w:tcBorders>
-          </w:tcPr>
-          <w:p>
-            <w:pPr>
-              <w:spacing w:before="0" w:after="60"/>
-              <w:keepNext/>
-              <w:jc w:val="center"/>
-            </w:pPr>
-            <w:r>
-              <w:rPr>
-                <w:rFonts w:ascii="Calibri" w:hAnsi="Calibri"/>
-                <w:sz w:val="20"/>
-              </w:rPr>
-              <w:t xml:space="default">0.46, 1.51</w:t>
-            </w:r>
-          </w:p>
-        </w:tc>
-        <w:tc>
-          <w:tcPr>
-            <w:tcBorders>
-              <w:top w:val="single" w:space="0" w:color="D3D3D3"/>
-              <w:bottom w:val="single" w:space="0" w:color="D3D3D3"/>
-              <w:start w:val="single" w:space="0" w:color="D3D3D3"/>
-              <w:end w:val="single" w:space="0" w:color="D3D3D3"/>
-            </w:tcBorders>
-          </w:tcPr>
-          <w:p>
-            <w:pPr>
-              <w:spacing w:before="0" w:after="60"/>
-              <w:keepNext/>
-              <w:jc w:val="center"/>
-            </w:pPr>
-            <w:r>
-              <w:rPr>
-                <w:rFonts w:ascii="Calibri" w:hAnsi="Calibri"/>
-                <w:sz w:val="20"/>
-              </w:rPr>
-              <w:t xml:space="default">0.6</w:t>
-            </w:r>
-          </w:p>
-        </w:tc>
-      </w:tr>
-      <w:tr>
-        <w:trPr>
-          <w:cantSplit/>
-        </w:trPr>
-        <w:tc>
-          <w:tcPr>
             <w:gridSpan w:val="5"/>
           </w:tcPr>
           <w:p>
@@ -2053,42 +1582,10 @@
             </w:pPr>
             <w:r>
               <w:rPr>
-                <w:vertAlign w:val="superscript"/>
-                <w:i/>
-                <w:rFonts w:ascii="Calibri" w:hAnsi="Calibri"/>
-                <w:sz w:val="20"/>
-              </w:rPr>
-              <w:t xml:space="default">1</w:t>
-            </w:r>
-            <w:r>
-              <w:rPr>
-                <w:rFonts w:ascii="Calibri" w:hAnsi="Calibri"/>
-                <w:sz w:val="20"/>
-              </w:rPr>
-              <w:t xml:space="default">OR = Odds Ratio, CI = Confidence Interval</w:t>
-            </w:r>
-          </w:p>
-        </w:tc>
-      </w:tr>
-      <w:tr>
-        <w:trPr>
-          <w:cantSplit/>
-        </w:trPr>
-        <w:tc>
-          <w:tcPr>
-            <w:gridSpan w:val="5"/>
-          </w:tcPr>
-          <w:p>
-            <w:pPr>
-              <w:spacing w:before="0" w:after="60"/>
-              <w:keepNext/>
-            </w:pPr>
-            <w:r>
-              <w:rPr>
-                <w:rFonts w:ascii="Calibri" w:hAnsi="Calibri"/>
-                <w:sz w:val="20"/>
-              </w:rPr>
-              <w:t xml:space="preserve">Null deviance = 328; Null df = 264; Log-likelihood = -152; AIC = 323; BIC = 359; Deviance = 303; Residual df = 255; No. Obs. = 265</w:t>
+                <w:rFonts w:ascii="Calibri" w:hAnsi="Calibri"/>
+                <w:sz w:val="20"/>
+              </w:rPr>
+              <w:t xml:space="preserve">Null deviance = 328; Null df = 264; Log-likelihood = -154; AIC = 323; BIC = 352; Deviance = 307; Residual df = 257; No. Obs. = 265</w:t>
             </w:r>
           </w:p>
         </w:tc>
